--- a/Styleguide/Styleguide.docx
+++ b/Styleguide/Styleguide.docx
@@ -10,22 +10,30 @@
     <w:p/>
     <w:p>
       <w:r>
+        <w:t xml:space="preserve"> </w:t>
+      </w:r>
+    </w:p>
+    <w:p>
+      <w:pPr>
+        <w:spacing w:after="200"/>
+      </w:pPr>
+      <w:r>
         <w:rPr>
           <w:noProof/>
         </w:rPr>
         <w:drawing>
-          <wp:anchor distT="0" distB="0" distL="114300" distR="114300" simplePos="0" relativeHeight="251658240" behindDoc="0" locked="0" layoutInCell="1" allowOverlap="1" wp14:anchorId="03816209" wp14:editId="159A9D3B">
+          <wp:anchor distT="0" distB="0" distL="114300" distR="114300" simplePos="0" relativeHeight="251659264" behindDoc="1" locked="0" layoutInCell="1" allowOverlap="1" wp14:anchorId="00586B91" wp14:editId="5B235B89">
             <wp:simplePos x="0" y="0"/>
             <wp:positionH relativeFrom="column">
-              <wp:posOffset>4434205</wp:posOffset>
+              <wp:posOffset>2367915</wp:posOffset>
             </wp:positionH>
             <wp:positionV relativeFrom="paragraph">
-              <wp:posOffset>3149600</wp:posOffset>
+              <wp:posOffset>635635</wp:posOffset>
             </wp:positionV>
-            <wp:extent cx="1386840" cy="2366645"/>
-            <wp:effectExtent l="0" t="0" r="3810" b="0"/>
-            <wp:wrapNone/>
-            <wp:docPr id="1" name="Afbeelding 1" descr="http://www.wraptorskinz.com/_VendorFiles/WallPapers/Flaming_Fire_Skull_Purple_42_1051.jpg"/>
+            <wp:extent cx="3864610" cy="2415540"/>
+            <wp:effectExtent l="0" t="0" r="2540" b="3810"/>
+            <wp:wrapSquare wrapText="bothSides"/>
+            <wp:docPr id="2" name="Afbeelding 2" descr="http://3.bp.blogspot.com/-qQly12qOdeg/TgoPHp24I3I/AAAAAAAAAB8/44bmGQYncpw/s1600/1305670599-black-trees-dark-forest-path-shadows-spooky-monochrome-wallpaper-wallpaper.jpg"/>
             <wp:cNvGraphicFramePr>
               <a:graphicFrameLocks xmlns:a="http://schemas.openxmlformats.org/drawingml/2006/main" noChangeAspect="1"/>
             </wp:cNvGraphicFramePr>
@@ -33,7 +41,7 @@
               <a:graphicData uri="http://schemas.openxmlformats.org/drawingml/2006/picture">
                 <pic:pic xmlns:pic="http://schemas.openxmlformats.org/drawingml/2006/picture">
                   <pic:nvPicPr>
-                    <pic:cNvPr id="0" name="Picture 1" descr="http://www.wraptorskinz.com/_VendorFiles/WallPapers/Flaming_Fire_Skull_Purple_42_1051.jpg"/>
+                    <pic:cNvPr id="0" name="Picture 2" descr="http://3.bp.blogspot.com/-qQly12qOdeg/TgoPHp24I3I/AAAAAAAAAB8/44bmGQYncpw/s1600/1305670599-black-trees-dark-forest-path-shadows-spooky-monochrome-wallpaper-wallpaper.jpg"/>
                     <pic:cNvPicPr>
                       <a:picLocks noChangeAspect="1" noChangeArrowheads="1"/>
                     </pic:cNvPicPr>
@@ -54,7 +62,174 @@
                   <pic:spPr bwMode="auto">
                     <a:xfrm>
                       <a:off x="0" y="0"/>
-                      <a:ext cx="1386840" cy="2366645"/>
+                      <a:ext cx="3864610" cy="2415540"/>
+                    </a:xfrm>
+                    <a:prstGeom prst="rect">
+                      <a:avLst/>
+                    </a:prstGeom>
+                    <a:noFill/>
+                    <a:ln>
+                      <a:noFill/>
+                    </a:ln>
+                  </pic:spPr>
+                </pic:pic>
+              </a:graphicData>
+            </a:graphic>
+            <wp14:sizeRelH relativeFrom="page">
+              <wp14:pctWidth>0</wp14:pctWidth>
+            </wp14:sizeRelH>
+            <wp14:sizeRelV relativeFrom="page">
+              <wp14:pctHeight>0</wp14:pctHeight>
+            </wp14:sizeRelV>
+          </wp:anchor>
+        </w:drawing>
+      </w:r>
+      <w:r>
+        <w:t>We hebben voor het thema dark souls achtige dark fantasie.</w:t>
+      </w:r>
+      <w:r>
+        <w:br/>
+        <w:t>De omgeving is een donker woud met ruïnes er in.</w:t>
+      </w:r>
+      <w:r>
+        <w:br/>
+        <w:t>Waarbij we een magische staf hebben met twee spreuken.</w:t>
+      </w:r>
+      <w:r>
+        <w:br/>
+        <w:t>Een Doodspreuk en een levenspreuk.</w:t>
+      </w:r>
+    </w:p>
+    <w:p>
+      <w:pPr>
+        <w:spacing w:after="200"/>
+      </w:pPr>
+    </w:p>
+    <w:p>
+      <w:pPr>
+        <w:spacing w:after="200"/>
+      </w:pPr>
+      <w:r>
+        <w:rPr>
+          <w:noProof/>
+        </w:rPr>
+        <w:drawing>
+          <wp:anchor distT="0" distB="0" distL="114300" distR="114300" simplePos="0" relativeHeight="251662336" behindDoc="1" locked="0" layoutInCell="1" allowOverlap="1" wp14:anchorId="266F4074" wp14:editId="1508740A">
+            <wp:simplePos x="0" y="0"/>
+            <wp:positionH relativeFrom="column">
+              <wp:posOffset>1698625</wp:posOffset>
+            </wp:positionH>
+            <wp:positionV relativeFrom="paragraph">
+              <wp:posOffset>2394585</wp:posOffset>
+            </wp:positionV>
+            <wp:extent cx="4547235" cy="2842260"/>
+            <wp:effectExtent l="0" t="0" r="5715" b="0"/>
+            <wp:wrapSquare wrapText="bothSides"/>
+            <wp:docPr id="3" name="Afbeelding 3" descr="https://s-media-cache-ak0.pinimg.com/originals/6c/08/65/6c0865cb124c28ec28e359b5695b1941.jpg"/>
+            <wp:cNvGraphicFramePr>
+              <a:graphicFrameLocks xmlns:a="http://schemas.openxmlformats.org/drawingml/2006/main" noChangeAspect="1"/>
+            </wp:cNvGraphicFramePr>
+            <a:graphic xmlns:a="http://schemas.openxmlformats.org/drawingml/2006/main">
+              <a:graphicData uri="http://schemas.openxmlformats.org/drawingml/2006/picture">
+                <pic:pic xmlns:pic="http://schemas.openxmlformats.org/drawingml/2006/picture">
+                  <pic:nvPicPr>
+                    <pic:cNvPr id="0" name="Picture 1" descr="https://s-media-cache-ak0.pinimg.com/originals/6c/08/65/6c0865cb124c28ec28e359b5695b1941.jpg"/>
+                    <pic:cNvPicPr>
+                      <a:picLocks noChangeAspect="1" noChangeArrowheads="1"/>
+                    </pic:cNvPicPr>
+                  </pic:nvPicPr>
+                  <pic:blipFill>
+                    <a:blip r:embed="rId6" cstate="print">
+                      <a:extLst>
+                        <a:ext uri="{28A0092B-C50C-407E-A947-70E740481C1C}">
+                          <a14:useLocalDpi xmlns:a14="http://schemas.microsoft.com/office/drawing/2010/main" val="0"/>
+                        </a:ext>
+                      </a:extLst>
+                    </a:blip>
+                    <a:srcRect/>
+                    <a:stretch>
+                      <a:fillRect/>
+                    </a:stretch>
+                  </pic:blipFill>
+                  <pic:spPr bwMode="auto">
+                    <a:xfrm>
+                      <a:off x="0" y="0"/>
+                      <a:ext cx="4547235" cy="2842260"/>
+                    </a:xfrm>
+                    <a:prstGeom prst="rect">
+                      <a:avLst/>
+                    </a:prstGeom>
+                    <a:noFill/>
+                    <a:ln>
+                      <a:noFill/>
+                    </a:ln>
+                  </pic:spPr>
+                </pic:pic>
+              </a:graphicData>
+            </a:graphic>
+            <wp14:sizeRelH relativeFrom="page">
+              <wp14:pctWidth>0</wp14:pctWidth>
+            </wp14:sizeRelH>
+            <wp14:sizeRelV relativeFrom="page">
+              <wp14:pctHeight>0</wp14:pctHeight>
+            </wp14:sizeRelV>
+          </wp:anchor>
+        </w:drawing>
+      </w:r>
+      <w:r>
+        <w:br w:type="page"/>
+      </w:r>
+      <w:bookmarkStart w:id="0" w:name="_GoBack"/>
+      <w:bookmarkEnd w:id="0"/>
+    </w:p>
+    <w:p>
+      <w:r>
+        <w:rPr>
+          <w:noProof/>
+        </w:rPr>
+        <w:lastRenderedPageBreak/>
+        <w:drawing>
+          <wp:anchor distT="0" distB="0" distL="114300" distR="114300" simplePos="0" relativeHeight="251663360" behindDoc="1" locked="0" layoutInCell="1" allowOverlap="1" wp14:anchorId="4EEF55F2" wp14:editId="4EC10858">
+            <wp:simplePos x="0" y="0"/>
+            <wp:positionH relativeFrom="column">
+              <wp:posOffset>2186305</wp:posOffset>
+            </wp:positionH>
+            <wp:positionV relativeFrom="paragraph">
+              <wp:posOffset>-404495</wp:posOffset>
+            </wp:positionV>
+            <wp:extent cx="4030980" cy="2776220"/>
+            <wp:effectExtent l="0" t="0" r="7620" b="5080"/>
+            <wp:wrapSquare wrapText="bothSides"/>
+            <wp:docPr id="6" name="Afbeelding 6" descr="https://s-media-cache-ak0.pinimg.com/originals/4d/2c/98/4d2c98bfdef1de532ac726f15ae481fc.jpg"/>
+            <wp:cNvGraphicFramePr>
+              <a:graphicFrameLocks xmlns:a="http://schemas.openxmlformats.org/drawingml/2006/main" noChangeAspect="1"/>
+            </wp:cNvGraphicFramePr>
+            <a:graphic xmlns:a="http://schemas.openxmlformats.org/drawingml/2006/main">
+              <a:graphicData uri="http://schemas.openxmlformats.org/drawingml/2006/picture">
+                <pic:pic xmlns:pic="http://schemas.openxmlformats.org/drawingml/2006/picture">
+                  <pic:nvPicPr>
+                    <pic:cNvPr id="0" name="Picture 1" descr="https://s-media-cache-ak0.pinimg.com/originals/4d/2c/98/4d2c98bfdef1de532ac726f15ae481fc.jpg"/>
+                    <pic:cNvPicPr>
+                      <a:picLocks noChangeAspect="1" noChangeArrowheads="1"/>
+                    </pic:cNvPicPr>
+                  </pic:nvPicPr>
+                  <pic:blipFill>
+                    <a:blip r:embed="rId7">
+                      <a:extLst>
+                        <a:ext uri="{28A0092B-C50C-407E-A947-70E740481C1C}">
+                          <a14:useLocalDpi xmlns:a14="http://schemas.microsoft.com/office/drawing/2010/main" val="0"/>
+                        </a:ext>
+                      </a:extLst>
+                    </a:blip>
+                    <a:srcRect/>
+                    <a:stretch>
+                      <a:fillRect/>
+                    </a:stretch>
+                  </pic:blipFill>
+                  <pic:spPr bwMode="auto">
+                    <a:xfrm>
+                      <a:off x="0" y="0"/>
+                      <a:ext cx="4030980" cy="2776220"/>
                     </a:xfrm>
                     <a:prstGeom prst="rect">
                       <a:avLst/>
@@ -81,17 +256,17 @@
           <w:noProof/>
         </w:rPr>
         <w:drawing>
-          <wp:anchor distT="0" distB="0" distL="114300" distR="114300" simplePos="0" relativeHeight="251660288" behindDoc="0" locked="0" layoutInCell="1" allowOverlap="1" wp14:anchorId="211B4DDD" wp14:editId="2F86D660">
+          <wp:anchor distT="0" distB="0" distL="114300" distR="114300" simplePos="0" relativeHeight="251660288" behindDoc="0" locked="0" layoutInCell="1" allowOverlap="1" wp14:anchorId="5E69F33B" wp14:editId="21A5016B">
             <wp:simplePos x="0" y="0"/>
             <wp:positionH relativeFrom="column">
-              <wp:posOffset>3145790</wp:posOffset>
+              <wp:posOffset>2811145</wp:posOffset>
             </wp:positionH>
             <wp:positionV relativeFrom="paragraph">
-              <wp:posOffset>133985</wp:posOffset>
+              <wp:posOffset>5257165</wp:posOffset>
             </wp:positionV>
             <wp:extent cx="3397250" cy="2551430"/>
             <wp:effectExtent l="0" t="0" r="0" b="1270"/>
-            <wp:wrapNone/>
+            <wp:wrapSquare wrapText="bothSides"/>
             <wp:docPr id="4" name="Afbeelding 4" descr="http://static01.global-free-classified-ads.com/user_images/9324191.jpg"/>
             <wp:cNvGraphicFramePr>
               <a:graphicFrameLocks xmlns:a="http://schemas.openxmlformats.org/drawingml/2006/main" noChangeAspect="1"/>
@@ -106,7 +281,7 @@
                     </pic:cNvPicPr>
                   </pic:nvPicPr>
                   <pic:blipFill>
-                    <a:blip r:embed="rId6">
+                    <a:blip r:embed="rId8">
                       <a:extLst>
                         <a:ext uri="{28A0092B-C50C-407E-A947-70E740481C1C}">
                           <a14:useLocalDpi xmlns:a14="http://schemas.microsoft.com/office/drawing/2010/main" val="0"/>
@@ -148,18 +323,18 @@
           <w:noProof/>
         </w:rPr>
         <w:drawing>
-          <wp:anchor distT="0" distB="0" distL="114300" distR="114300" simplePos="0" relativeHeight="251662336" behindDoc="1" locked="0" layoutInCell="1" allowOverlap="1" wp14:anchorId="62DAF877" wp14:editId="057AD409">
+          <wp:anchor distT="0" distB="0" distL="114300" distR="114300" simplePos="0" relativeHeight="251658240" behindDoc="0" locked="0" layoutInCell="1" allowOverlap="1" wp14:anchorId="52341753" wp14:editId="336FA07F">
             <wp:simplePos x="0" y="0"/>
             <wp:positionH relativeFrom="column">
-              <wp:posOffset>-783590</wp:posOffset>
+              <wp:posOffset>4822825</wp:posOffset>
             </wp:positionH>
             <wp:positionV relativeFrom="paragraph">
-              <wp:posOffset>2823845</wp:posOffset>
+              <wp:posOffset>2513965</wp:posOffset>
             </wp:positionV>
-            <wp:extent cx="4547235" cy="2842260"/>
-            <wp:effectExtent l="0" t="0" r="5715" b="0"/>
-            <wp:wrapNone/>
-            <wp:docPr id="3" name="Afbeelding 3" descr="https://s-media-cache-ak0.pinimg.com/originals/6c/08/65/6c0865cb124c28ec28e359b5695b1941.jpg"/>
+            <wp:extent cx="1386840" cy="2366645"/>
+            <wp:effectExtent l="0" t="0" r="3810" b="0"/>
+            <wp:wrapSquare wrapText="bothSides"/>
+            <wp:docPr id="1" name="Afbeelding 1" descr="http://www.wraptorskinz.com/_VendorFiles/WallPapers/Flaming_Fire_Skull_Purple_42_1051.jpg"/>
             <wp:cNvGraphicFramePr>
               <a:graphicFrameLocks xmlns:a="http://schemas.openxmlformats.org/drawingml/2006/main" noChangeAspect="1"/>
             </wp:cNvGraphicFramePr>
@@ -167,13 +342,13 @@
               <a:graphicData uri="http://schemas.openxmlformats.org/drawingml/2006/picture">
                 <pic:pic xmlns:pic="http://schemas.openxmlformats.org/drawingml/2006/picture">
                   <pic:nvPicPr>
-                    <pic:cNvPr id="0" name="Picture 1" descr="https://s-media-cache-ak0.pinimg.com/originals/6c/08/65/6c0865cb124c28ec28e359b5695b1941.jpg"/>
+                    <pic:cNvPr id="0" name="Picture 1" descr="http://www.wraptorskinz.com/_VendorFiles/WallPapers/Flaming_Fire_Skull_Purple_42_1051.jpg"/>
                     <pic:cNvPicPr>
                       <a:picLocks noChangeAspect="1" noChangeArrowheads="1"/>
                     </pic:cNvPicPr>
                   </pic:nvPicPr>
                   <pic:blipFill>
-                    <a:blip r:embed="rId7" cstate="print">
+                    <a:blip r:embed="rId9" cstate="print">
                       <a:extLst>
                         <a:ext uri="{28A0092B-C50C-407E-A947-70E740481C1C}">
                           <a14:useLocalDpi xmlns:a14="http://schemas.microsoft.com/office/drawing/2010/main" val="0"/>
@@ -188,7 +363,7 @@
                   <pic:spPr bwMode="auto">
                     <a:xfrm>
                       <a:off x="0" y="0"/>
-                      <a:ext cx="4547235" cy="2842260"/>
+                      <a:ext cx="1386840" cy="2366645"/>
                     </a:xfrm>
                     <a:prstGeom prst="rect">
                       <a:avLst/>
@@ -210,145 +385,6 @@
           </wp:anchor>
         </w:drawing>
       </w:r>
-      <w:r>
-        <w:rPr>
-          <w:noProof/>
-        </w:rPr>
-        <w:drawing>
-          <wp:anchor distT="0" distB="0" distL="114300" distR="114300" simplePos="0" relativeHeight="251659264" behindDoc="1" locked="0" layoutInCell="1" allowOverlap="1" wp14:anchorId="542518D6" wp14:editId="2E36B318">
-            <wp:simplePos x="0" y="0"/>
-            <wp:positionH relativeFrom="column">
-              <wp:posOffset>-789305</wp:posOffset>
-            </wp:positionH>
-            <wp:positionV relativeFrom="paragraph">
-              <wp:posOffset>271780</wp:posOffset>
-            </wp:positionV>
-            <wp:extent cx="3864610" cy="2415540"/>
-            <wp:effectExtent l="0" t="0" r="2540" b="3810"/>
-            <wp:wrapNone/>
-            <wp:docPr id="2" name="Afbeelding 2" descr="http://3.bp.blogspot.com/-qQly12qOdeg/TgoPHp24I3I/AAAAAAAAAB8/44bmGQYncpw/s1600/1305670599-black-trees-dark-forest-path-shadows-spooky-monochrome-wallpaper-wallpaper.jpg"/>
-            <wp:cNvGraphicFramePr>
-              <a:graphicFrameLocks xmlns:a="http://schemas.openxmlformats.org/drawingml/2006/main" noChangeAspect="1"/>
-            </wp:cNvGraphicFramePr>
-            <a:graphic xmlns:a="http://schemas.openxmlformats.org/drawingml/2006/main">
-              <a:graphicData uri="http://schemas.openxmlformats.org/drawingml/2006/picture">
-                <pic:pic xmlns:pic="http://schemas.openxmlformats.org/drawingml/2006/picture">
-                  <pic:nvPicPr>
-                    <pic:cNvPr id="0" name="Picture 2" descr="http://3.bp.blogspot.com/-qQly12qOdeg/TgoPHp24I3I/AAAAAAAAAB8/44bmGQYncpw/s1600/1305670599-black-trees-dark-forest-path-shadows-spooky-monochrome-wallpaper-wallpaper.jpg"/>
-                    <pic:cNvPicPr>
-                      <a:picLocks noChangeAspect="1" noChangeArrowheads="1"/>
-                    </pic:cNvPicPr>
-                  </pic:nvPicPr>
-                  <pic:blipFill>
-                    <a:blip r:embed="rId8" cstate="print">
-                      <a:extLst>
-                        <a:ext uri="{28A0092B-C50C-407E-A947-70E740481C1C}">
-                          <a14:useLocalDpi xmlns:a14="http://schemas.microsoft.com/office/drawing/2010/main" val="0"/>
-                        </a:ext>
-                      </a:extLst>
-                    </a:blip>
-                    <a:srcRect/>
-                    <a:stretch>
-                      <a:fillRect/>
-                    </a:stretch>
-                  </pic:blipFill>
-                  <pic:spPr bwMode="auto">
-                    <a:xfrm>
-                      <a:off x="0" y="0"/>
-                      <a:ext cx="3864610" cy="2415540"/>
-                    </a:xfrm>
-                    <a:prstGeom prst="rect">
-                      <a:avLst/>
-                    </a:prstGeom>
-                    <a:noFill/>
-                    <a:ln>
-                      <a:noFill/>
-                    </a:ln>
-                  </pic:spPr>
-                </pic:pic>
-              </a:graphicData>
-            </a:graphic>
-            <wp14:sizeRelH relativeFrom="page">
-              <wp14:pctWidth>0</wp14:pctWidth>
-            </wp14:sizeRelH>
-            <wp14:sizeRelV relativeFrom="page">
-              <wp14:pctHeight>0</wp14:pctHeight>
-            </wp14:sizeRelV>
-          </wp:anchor>
-        </w:drawing>
-      </w:r>
-      <w:r>
-        <w:rPr>
-          <w:noProof/>
-        </w:rPr>
-        <w:drawing>
-          <wp:anchor distT="0" distB="0" distL="114300" distR="114300" simplePos="0" relativeHeight="251661312" behindDoc="0" locked="0" layoutInCell="1" allowOverlap="1" wp14:anchorId="08F3C70C" wp14:editId="0B27CBBD">
-            <wp:simplePos x="0" y="0"/>
-            <wp:positionH relativeFrom="column">
-              <wp:posOffset>250825</wp:posOffset>
-            </wp:positionH>
-            <wp:positionV relativeFrom="paragraph">
-              <wp:posOffset>5810885</wp:posOffset>
-            </wp:positionV>
-            <wp:extent cx="6153785" cy="3459480"/>
-            <wp:effectExtent l="0" t="0" r="0" b="7620"/>
-            <wp:wrapNone/>
-            <wp:docPr id="5" name="Afbeelding 5" descr="http://pre14.deviantart.net/7e8c/th/pre/i/2012/195/9/d/the_dark_ages_by_jonasdero-d55wvrb.jpg"/>
-            <wp:cNvGraphicFramePr>
-              <a:graphicFrameLocks xmlns:a="http://schemas.openxmlformats.org/drawingml/2006/main" noChangeAspect="1"/>
-            </wp:cNvGraphicFramePr>
-            <a:graphic xmlns:a="http://schemas.openxmlformats.org/drawingml/2006/main">
-              <a:graphicData uri="http://schemas.openxmlformats.org/drawingml/2006/picture">
-                <pic:pic xmlns:pic="http://schemas.openxmlformats.org/drawingml/2006/picture">
-                  <pic:nvPicPr>
-                    <pic:cNvPr id="0" name="Picture 5" descr="http://pre14.deviantart.net/7e8c/th/pre/i/2012/195/9/d/the_dark_ages_by_jonasdero-d55wvrb.jpg"/>
-                    <pic:cNvPicPr>
-                      <a:picLocks noChangeAspect="1" noChangeArrowheads="1"/>
-                    </pic:cNvPicPr>
-                  </pic:nvPicPr>
-                  <pic:blipFill>
-                    <a:blip r:embed="rId9">
-                      <a:extLst>
-                        <a:ext uri="{28A0092B-C50C-407E-A947-70E740481C1C}">
-                          <a14:useLocalDpi xmlns:a14="http://schemas.microsoft.com/office/drawing/2010/main" val="0"/>
-                        </a:ext>
-                      </a:extLst>
-                    </a:blip>
-                    <a:srcRect/>
-                    <a:stretch>
-                      <a:fillRect/>
-                    </a:stretch>
-                  </pic:blipFill>
-                  <pic:spPr bwMode="auto">
-                    <a:xfrm>
-                      <a:off x="0" y="0"/>
-                      <a:ext cx="6153785" cy="3459480"/>
-                    </a:xfrm>
-                    <a:prstGeom prst="rect">
-                      <a:avLst/>
-                    </a:prstGeom>
-                    <a:noFill/>
-                    <a:ln>
-                      <a:noFill/>
-                    </a:ln>
-                  </pic:spPr>
-                </pic:pic>
-              </a:graphicData>
-            </a:graphic>
-            <wp14:sizeRelH relativeFrom="page">
-              <wp14:pctWidth>0</wp14:pctWidth>
-            </wp14:sizeRelH>
-            <wp14:sizeRelV relativeFrom="page">
-              <wp14:pctHeight>0</wp14:pctHeight>
-            </wp14:sizeRelV>
-          </wp:anchor>
-        </w:drawing>
-      </w:r>
-      <w:r>
-        <w:t>s</w:t>
-      </w:r>
-      <w:bookmarkStart w:id="0" w:name="_GoBack"/>
-      <w:bookmarkEnd w:id="0"/>
     </w:p>
     <w:sectPr>
       <w:pgSz w:w="11906" w:h="16838"/>
